--- a/doc/构件选择文档_第二次.docx
+++ b/doc/构件选择文档_第二次.docx
@@ -341,7 +341,15 @@
           <w:sz w:val="32"/>
           <w:szCs w:val="32"/>
         </w:rPr>
-        <w:t>License Manager</w:t>
+        <w:t>License</w:t>
+      </w:r>
+      <w:r>
+        <w:rPr>
+          <w:rFonts w:ascii="微软雅黑 Light" w:eastAsia="微软雅黑 Light" w:hAnsi="微软雅黑 Light" w:hint="eastAsia"/>
+          <w:sz w:val="32"/>
+          <w:szCs w:val="32"/>
+        </w:rPr>
+        <w:t>构件选择</w:t>
       </w:r>
     </w:p>
     <w:p>
@@ -407,34 +415,52 @@
           <w:sz w:val="32"/>
           <w:szCs w:val="32"/>
         </w:rPr>
-        <w:t>Configure Manager</w:t>
+        <w:t xml:space="preserve">Configure </w:t>
+      </w:r>
+      <w:r>
+        <w:rPr>
+          <w:rFonts w:ascii="微软雅黑 Light" w:eastAsia="微软雅黑 Light" w:hAnsi="微软雅黑 Light" w:hint="eastAsia"/>
+          <w:sz w:val="32"/>
+          <w:szCs w:val="32"/>
+        </w:rPr>
+        <w:t>构件选择</w:t>
       </w:r>
     </w:p>
     <w:p>
       <w:pPr>
         <w:pStyle w:val="ListParagraph"/>
         <w:ind w:left="1080"/>
+        <w:rPr>
+          <w:rFonts w:ascii="微软雅黑 Light" w:eastAsia="微软雅黑 Light" w:hAnsi="微软雅黑 Light"/>
+          <w:sz w:val="24"/>
+          <w:szCs w:val="24"/>
+        </w:rPr>
+      </w:pPr>
+      <w:r>
         <w:rPr>
           <w:rFonts w:ascii="微软雅黑 Light" w:eastAsia="微软雅黑 Light" w:hAnsi="微软雅黑 Light" w:hint="eastAsia"/>
           <w:sz w:val="24"/>
           <w:szCs w:val="24"/>
         </w:rPr>
-      </w:pPr>
+        <w:t>选择第五组，原因（1）使用说明详细。（2）功能比较多，支持</w:t>
+      </w:r>
+      <w:proofErr w:type="spellStart"/>
+      <w:r>
+        <w:rPr>
+          <w:rFonts w:ascii="微软雅黑 Light" w:eastAsia="微软雅黑 Light" w:hAnsi="微软雅黑 Light"/>
+          <w:sz w:val="24"/>
+          <w:szCs w:val="24"/>
+        </w:rPr>
+        <w:t>json</w:t>
+      </w:r>
+      <w:proofErr w:type="spellEnd"/>
       <w:r>
         <w:rPr>
           <w:rFonts w:ascii="微软雅黑 Light" w:eastAsia="微软雅黑 Light" w:hAnsi="微软雅黑 Light" w:hint="eastAsia"/>
           <w:sz w:val="24"/>
           <w:szCs w:val="24"/>
         </w:rPr>
-        <w:t>选择第五组，原因（1）使用说明详细。（2）功能比较多，支持</w:t>
-      </w:r>
-      <w:r>
-        <w:rPr>
-          <w:rFonts w:ascii="微软雅黑 Light" w:eastAsia="微软雅黑 Light" w:hAnsi="微软雅黑 Light"/>
-          <w:sz w:val="24"/>
-          <w:szCs w:val="24"/>
-        </w:rPr>
-        <w:t>json</w:t>
+        <w:t>格式的配置文件，能满足</w:t>
       </w:r>
       <w:r>
         <w:rPr>
@@ -442,14 +468,6 @@
           <w:sz w:val="24"/>
           <w:szCs w:val="24"/>
         </w:rPr>
-        <w:t>格式的配置文件，能满足</w:t>
-      </w:r>
-      <w:r>
-        <w:rPr>
-          <w:rFonts w:ascii="微软雅黑 Light" w:eastAsia="微软雅黑 Light" w:hAnsi="微软雅黑 Light" w:hint="eastAsia"/>
-          <w:sz w:val="24"/>
-          <w:szCs w:val="24"/>
-        </w:rPr>
         <w:t>我们的需求。</w:t>
       </w:r>
     </w:p>
@@ -463,8 +481,6 @@
           <w:szCs w:val="32"/>
         </w:rPr>
       </w:pPr>
-      <w:bookmarkStart w:id="0" w:name="_GoBack"/>
-      <w:bookmarkEnd w:id="0"/>
     </w:p>
     <w:p>
       <w:pPr>
@@ -495,6 +511,16 @@
         </w:rPr>
         <w:t>Monitor</w:t>
       </w:r>
+      <w:r>
+        <w:rPr>
+          <w:rFonts w:ascii="微软雅黑 Light" w:eastAsia="微软雅黑 Light" w:hAnsi="微软雅黑 Light" w:hint="eastAsia"/>
+          <w:sz w:val="32"/>
+          <w:szCs w:val="32"/>
+        </w:rPr>
+        <w:t>构件选择</w:t>
+      </w:r>
+      <w:bookmarkStart w:id="0" w:name="_GoBack"/>
+      <w:bookmarkEnd w:id="0"/>
     </w:p>
     <w:p>
       <w:pPr>
